--- a/documentação/Documentação.docx
+++ b/documentação/Documentação.docx
@@ -1645,7 +1645,7 @@
             <w:sz w:val="32"/>
             <w:szCs w:val="32"/>
           </w:rPr>
-          <w:t>https://www.figma.com/design/xZPCYhYYo4HSsFX3LonPAE/Untitled?node-id=0-1&amp;p=f&amp;t=iSzZGnqYogAQVwYa-0</w:t>
+          <w:t>https://www.figma.com/design/xZPCYhYYo4HSsFX3LonPAE/Untitled?node-id=0-1&amp;p=f&amp;t=2XaLA3k8zhSUEvAq-0</w:t>
         </w:r>
       </w:hyperlink>
     </w:p>
@@ -1662,6 +1662,7 @@
         <w:rPr>
           <w:sz w:val="32"/>
           <w:szCs w:val="32"/>
+          <w:u w:val="single"/>
         </w:rPr>
       </w:pPr>
     </w:p>
